--- a/Bia_Bao_Cao_Thuc_Tap_Web_Cay_Canh.docx
+++ b/Bia_Bao_Cao_Thuc_Tap_Web_Cay_Canh.docx
@@ -19,25 +19,7 @@
           <w:sz w:val="30"/>
           <w:szCs w:val="30"/>
         </w:rPr>
-        <w:t>TRƯ</w:t>
-      </w:r>
-      <w:r>
-        <w:rPr>
-          <w:rFonts w:cs="Times New Roman"/>
-          <w:b/>
-          <w:sz w:val="30"/>
-          <w:szCs w:val="30"/>
-        </w:rPr>
-        <w:t>Ờ</w:t>
-      </w:r>
-      <w:r>
-        <w:rPr>
-          <w:rFonts w:cs="Times New Roman"/>
-          <w:b/>
-          <w:sz w:val="30"/>
-          <w:szCs w:val="30"/>
-        </w:rPr>
-        <w:t xml:space="preserve">NG </w:t>
+        <w:t xml:space="preserve">TRƯỜNG </w:t>
       </w:r>
       <w:r>
         <w:rPr>
@@ -238,97 +220,7 @@
           <w:sz w:val="36"/>
           <w:szCs w:val="36"/>
         </w:rPr>
-        <w:t>TH</w:t>
-      </w:r>
-      <w:r>
-        <w:rPr>
-          <w:rFonts w:cs="Times New Roman"/>
-          <w:b/>
-          <w:sz w:val="36"/>
-          <w:szCs w:val="36"/>
-        </w:rPr>
-        <w:t>Ự</w:t>
-      </w:r>
-      <w:r>
-        <w:rPr>
-          <w:rFonts w:cs="Times New Roman"/>
-          <w:b/>
-          <w:sz w:val="36"/>
-          <w:szCs w:val="36"/>
-        </w:rPr>
-        <w:t>C T</w:t>
-      </w:r>
-      <w:r>
-        <w:rPr>
-          <w:rFonts w:cs="Times New Roman"/>
-          <w:b/>
-          <w:sz w:val="36"/>
-          <w:szCs w:val="36"/>
-        </w:rPr>
-        <w:t>Ậ</w:t>
-      </w:r>
-      <w:r>
-        <w:rPr>
-          <w:rFonts w:cs="Times New Roman"/>
-          <w:b/>
-          <w:sz w:val="36"/>
-          <w:szCs w:val="36"/>
-        </w:rPr>
-        <w:t>P XÂY D</w:t>
-      </w:r>
-      <w:r>
-        <w:rPr>
-          <w:rFonts w:cs="Times New Roman"/>
-          <w:b/>
-          <w:sz w:val="36"/>
-          <w:szCs w:val="36"/>
-        </w:rPr>
-        <w:t>Ự</w:t>
-      </w:r>
-      <w:r>
-        <w:rPr>
-          <w:rFonts w:cs="Times New Roman"/>
-          <w:b/>
-          <w:sz w:val="36"/>
-          <w:szCs w:val="36"/>
-        </w:rPr>
-        <w:t xml:space="preserve">NG </w:t>
-      </w:r>
-      <w:r>
-        <w:rPr>
-          <w:rFonts w:cs="Times New Roman"/>
-          <w:b/>
-          <w:sz w:val="36"/>
-          <w:szCs w:val="36"/>
-        </w:rPr>
-        <w:t>Ứ</w:t>
-      </w:r>
-      <w:r>
-        <w:rPr>
-          <w:rFonts w:cs="Times New Roman"/>
-          <w:b/>
-          <w:sz w:val="36"/>
-          <w:szCs w:val="36"/>
-        </w:rPr>
-        <w:t>NG D</w:t>
-      </w:r>
-      <w:r>
-        <w:rPr>
-          <w:rFonts w:cs="Times New Roman"/>
-          <w:b/>
-          <w:sz w:val="36"/>
-          <w:szCs w:val="36"/>
-        </w:rPr>
-        <w:t>Ụ</w:t>
-      </w:r>
-      <w:r>
-        <w:rPr>
-          <w:rFonts w:cs="Times New Roman"/>
-          <w:b/>
-          <w:sz w:val="36"/>
-          <w:szCs w:val="36"/>
-        </w:rPr>
-        <w:t>NG WEB</w:t>
+        <w:t>THỰC TẬP XÂY DỰNG ỨNG DỤNG WEB</w:t>
       </w:r>
     </w:p>
     <w:p>
@@ -357,71 +249,23 @@
           <w:b/>
           <w:sz w:val="32"/>
         </w:rPr>
-        <w:t>Đ</w:t>
-      </w:r>
+        <w:t>ĐỀ TÀI</w:t>
+      </w:r>
+    </w:p>
+    <w:p>
+      <w:pPr>
+        <w:jc w:val="center"/>
+        <w:rPr>
+          <w:rFonts w:cs="Times New Roman"/>
+        </w:rPr>
+      </w:pPr>
       <w:r>
         <w:rPr>
           <w:rFonts w:cs="Times New Roman"/>
           <w:b/>
           <w:sz w:val="32"/>
         </w:rPr>
-        <w:t>Ề</w:t>
-      </w:r>
-      <w:r>
-        <w:rPr>
-          <w:rFonts w:cs="Times New Roman"/>
-          <w:b/>
-          <w:sz w:val="32"/>
-        </w:rPr>
-        <w:t xml:space="preserve"> TÀI</w:t>
-      </w:r>
-    </w:p>
-    <w:p>
-      <w:pPr>
-        <w:jc w:val="center"/>
-        <w:rPr>
-          <w:rFonts w:cs="Times New Roman"/>
-        </w:rPr>
-      </w:pPr>
-      <w:r>
-        <w:rPr>
-          <w:rFonts w:cs="Times New Roman"/>
-          <w:b/>
-          <w:sz w:val="32"/>
-        </w:rPr>
-        <w:t>XÂY D</w:t>
-      </w:r>
-      <w:r>
-        <w:rPr>
-          <w:rFonts w:cs="Times New Roman"/>
-          <w:b/>
-          <w:sz w:val="32"/>
-        </w:rPr>
-        <w:t>Ự</w:t>
-      </w:r>
-      <w:r>
-        <w:rPr>
-          <w:rFonts w:cs="Times New Roman"/>
-          <w:b/>
-          <w:sz w:val="32"/>
-        </w:rPr>
-        <w:t>NG WEBSITE BÁN CÂY C</w:t>
-      </w:r>
-      <w:r>
-        <w:rPr>
-          <w:rFonts w:cs="Times New Roman"/>
-          <w:b/>
-          <w:sz w:val="32"/>
-        </w:rPr>
-        <w:t>Ả</w:t>
-      </w:r>
-      <w:r>
-        <w:rPr>
-          <w:rFonts w:cs="Times New Roman"/>
-          <w:b/>
-          <w:sz w:val="32"/>
-        </w:rPr>
-        <w:t>NH</w:t>
+        <w:t>XÂY DỰNG WEBSITE BÁN CÂY CẢNH</w:t>
       </w:r>
     </w:p>
     <w:p>
@@ -688,21 +532,23 @@
           <w:rFonts w:cs="Times New Roman"/>
           <w:b/>
         </w:rPr>
-        <w:t>th</w:t>
-      </w:r>
+        <w:t>thực</w:t>
+      </w:r>
+      <w:proofErr w:type="spellEnd"/>
       <w:r>
         <w:rPr>
           <w:rFonts w:cs="Times New Roman"/>
           <w:b/>
         </w:rPr>
-        <w:t>ự</w:t>
-      </w:r>
+        <w:t xml:space="preserve"> </w:t>
+      </w:r>
+      <w:proofErr w:type="spellStart"/>
       <w:r>
         <w:rPr>
           <w:rFonts w:cs="Times New Roman"/>
           <w:b/>
         </w:rPr>
-        <w:t>c</w:t>
+        <w:t>hiện</w:t>
       </w:r>
       <w:proofErr w:type="spellEnd"/>
       <w:r>
@@ -710,120 +556,76 @@
           <w:rFonts w:cs="Times New Roman"/>
           <w:b/>
         </w:rPr>
-        <w:t xml:space="preserve"> </w:t>
-      </w:r>
-      <w:proofErr w:type="spellStart"/>
+        <w:t xml:space="preserve">: </w:t>
+      </w:r>
+      <w:proofErr w:type="spellStart"/>
+      <w:r>
+        <w:rPr>
+          <w:rFonts w:cs="Times New Roman"/>
+        </w:rPr>
+        <w:t>Phạm</w:t>
+      </w:r>
+      <w:proofErr w:type="spellEnd"/>
+      <w:r>
+        <w:rPr>
+          <w:rFonts w:cs="Times New Roman"/>
+        </w:rPr>
+        <w:t xml:space="preserve"> </w:t>
+      </w:r>
+      <w:proofErr w:type="spellStart"/>
+      <w:r>
+        <w:rPr>
+          <w:rFonts w:cs="Times New Roman"/>
+        </w:rPr>
+        <w:t>Hoàng</w:t>
+      </w:r>
+      <w:proofErr w:type="spellEnd"/>
+      <w:r>
+        <w:rPr>
+          <w:rFonts w:cs="Times New Roman"/>
+        </w:rPr>
+        <w:t xml:space="preserve"> </w:t>
+      </w:r>
+      <w:proofErr w:type="spellStart"/>
+      <w:r>
+        <w:rPr>
+          <w:rFonts w:cs="Times New Roman"/>
+        </w:rPr>
+        <w:t>Vũ</w:t>
+      </w:r>
+      <w:proofErr w:type="spellEnd"/>
+      <w:r>
+        <w:rPr>
+          <w:rFonts w:cs="Times New Roman"/>
+        </w:rPr>
+        <w:br/>
+      </w:r>
       <w:r>
         <w:rPr>
           <w:rFonts w:cs="Times New Roman"/>
           <w:b/>
         </w:rPr>
-        <w:t>hi</w:t>
-      </w:r>
+        <w:t xml:space="preserve">MSSV: </w:t>
+      </w:r>
+      <w:r>
+        <w:rPr>
+          <w:rFonts w:cs="Times New Roman"/>
+        </w:rPr>
+        <w:t>2330140004</w:t>
+      </w:r>
+      <w:r>
+        <w:rPr>
+          <w:rFonts w:cs="Times New Roman"/>
+        </w:rPr>
+        <w:br/>
+      </w:r>
+      <w:proofErr w:type="spellStart"/>
       <w:r>
         <w:rPr>
           <w:rFonts w:cs="Times New Roman"/>
           <w:b/>
         </w:rPr>
-        <w:t>ệ</w:t>
-      </w:r>
-      <w:r>
-        <w:rPr>
-          <w:rFonts w:cs="Times New Roman"/>
-          <w:b/>
-        </w:rPr>
-        <w:t>n</w:t>
-      </w:r>
-      <w:proofErr w:type="spellEnd"/>
-      <w:r>
-        <w:rPr>
-          <w:rFonts w:cs="Times New Roman"/>
-          <w:b/>
-        </w:rPr>
-        <w:t xml:space="preserve">: </w:t>
-      </w:r>
-      <w:proofErr w:type="spellStart"/>
-      <w:r>
-        <w:rPr>
-          <w:rFonts w:cs="Times New Roman"/>
-        </w:rPr>
-        <w:t>Phạm</w:t>
-      </w:r>
-      <w:proofErr w:type="spellEnd"/>
-      <w:r>
-        <w:rPr>
-          <w:rFonts w:cs="Times New Roman"/>
-        </w:rPr>
-        <w:t xml:space="preserve"> </w:t>
-      </w:r>
-      <w:proofErr w:type="spellStart"/>
-      <w:r>
-        <w:rPr>
-          <w:rFonts w:cs="Times New Roman"/>
-        </w:rPr>
-        <w:t>Hoàng</w:t>
-      </w:r>
-      <w:proofErr w:type="spellEnd"/>
-      <w:r>
-        <w:rPr>
-          <w:rFonts w:cs="Times New Roman"/>
-        </w:rPr>
-        <w:t xml:space="preserve"> </w:t>
-      </w:r>
-      <w:proofErr w:type="spellStart"/>
-      <w:r>
-        <w:rPr>
-          <w:rFonts w:cs="Times New Roman"/>
-        </w:rPr>
-        <w:t>Vũ</w:t>
-      </w:r>
-      <w:proofErr w:type="spellEnd"/>
-      <w:r>
-        <w:rPr>
-          <w:rFonts w:cs="Times New Roman"/>
-        </w:rPr>
-        <w:br/>
-      </w:r>
-      <w:r>
-        <w:rPr>
-          <w:rFonts w:cs="Times New Roman"/>
-          <w:b/>
-        </w:rPr>
-        <w:t xml:space="preserve">MSSV: </w:t>
-      </w:r>
-      <w:r>
-        <w:rPr>
-          <w:rFonts w:cs="Times New Roman"/>
-        </w:rPr>
-        <w:t>2330140004</w:t>
-      </w:r>
-      <w:r>
-        <w:rPr>
-          <w:rFonts w:cs="Times New Roman"/>
-        </w:rPr>
-        <w:br/>
-      </w:r>
-      <w:proofErr w:type="spellStart"/>
-      <w:r>
-        <w:rPr>
-          <w:rFonts w:cs="Times New Roman"/>
-          <w:b/>
-        </w:rPr>
-        <w:t>L</w:t>
-      </w:r>
-      <w:r>
-        <w:rPr>
-          <w:rFonts w:cs="Times New Roman"/>
-          <w:b/>
-        </w:rPr>
-        <w:t>ớ</w:t>
-      </w:r>
-      <w:r>
-        <w:rPr>
-          <w:rFonts w:cs="Times New Roman"/>
-          <w:b/>
-        </w:rPr>
-        <w:t>p</w:t>
+        <w:t>Lớp</w:t>
       </w:r>
       <w:proofErr w:type="spellEnd"/>
       <w:r>
@@ -871,13 +673,7 @@
         <w:rPr>
           <w:rFonts w:cs="Times New Roman"/>
         </w:rPr>
-        <w:t>H</w:t>
-      </w:r>
-      <w:r>
-        <w:rPr>
-          <w:rFonts w:cs="Times New Roman"/>
-        </w:rPr>
-        <w:t>ồ</w:t>
+        <w:t>Hồ</w:t>
       </w:r>
       <w:proofErr w:type="spellEnd"/>
       <w:r>
@@ -898,13 +694,7 @@
         <w:rPr>
           <w:rFonts w:cs="Times New Roman"/>
         </w:rPr>
-        <w:t xml:space="preserve"> </w:t>
-      </w:r>
-      <w:r>
-        <w:rPr>
-          <w:rFonts w:cs="Times New Roman"/>
-        </w:rPr>
-        <w:t xml:space="preserve">Minh, </w:t>
+        <w:t xml:space="preserve"> Minh, </w:t>
       </w:r>
       <w:proofErr w:type="spellStart"/>
       <w:r>
@@ -1097,6 +887,7 @@
           <w:b/>
           <w:sz w:val="40"/>
           <w:szCs w:val="40"/>
+          <w:lang w:val="vi-VN"/>
         </w:rPr>
       </w:pPr>
     </w:p>
@@ -1990,15 +1781,7 @@
           <w:sz w:val="24"/>
           <w:szCs w:val="24"/>
         </w:rPr>
-        <w:t xml:space="preserve"> </w:t>
-      </w:r>
-      <w:r>
-        <w:rPr>
-          <w:rFonts w:cs="Times New Roman"/>
-          <w:sz w:val="24"/>
-          <w:szCs w:val="24"/>
-        </w:rPr>
-        <w:t xml:space="preserve">hang chi </w:t>
+        <w:t xml:space="preserve"> hang chi </w:t>
       </w:r>
       <w:proofErr w:type="spellStart"/>
       <w:r>
@@ -2025,23 +1808,7 @@
           <w:sz w:val="24"/>
           <w:szCs w:val="24"/>
         </w:rPr>
-        <w:t>tb_</w:t>
-      </w:r>
-      <w:r>
-        <w:rPr>
-          <w:rFonts w:cs="Times New Roman"/>
-          <w:sz w:val="24"/>
-          <w:szCs w:val="24"/>
-        </w:rPr>
-        <w:t>ct</w:t>
-      </w:r>
-      <w:r>
-        <w:rPr>
-          <w:rFonts w:cs="Times New Roman"/>
-          <w:sz w:val="24"/>
-          <w:szCs w:val="24"/>
-        </w:rPr>
-        <w:t>donhang</w:t>
+        <w:t>tb_ctdonhang</w:t>
       </w:r>
       <w:proofErr w:type="spellEnd"/>
       <w:r>
@@ -2339,32 +2106,16 @@
           <w:sz w:val="24"/>
           <w:szCs w:val="24"/>
         </w:rPr>
-        <w:t xml:space="preserve"> con</w:t>
-      </w:r>
-      <w:r>
-        <w:rPr>
-          <w:rFonts w:cs="Times New Roman"/>
-          <w:sz w:val="24"/>
-          <w:szCs w:val="24"/>
-        </w:rPr>
-        <w:t xml:space="preserve"> (</w:t>
-      </w:r>
-      <w:proofErr w:type="spellStart"/>
-      <w:r>
-        <w:rPr>
-          <w:rFonts w:cs="Times New Roman"/>
-          <w:sz w:val="24"/>
-          <w:szCs w:val="24"/>
-        </w:rPr>
-        <w:t>tb</w:t>
-      </w:r>
-      <w:r>
-        <w:rPr>
-          <w:rFonts w:cs="Times New Roman"/>
-          <w:sz w:val="24"/>
-          <w:szCs w:val="24"/>
-        </w:rPr>
-        <w:t>_danhmuc_con</w:t>
+        <w:t xml:space="preserve"> con (</w:t>
+      </w:r>
+      <w:proofErr w:type="spellStart"/>
+      <w:r>
+        <w:rPr>
+          <w:rFonts w:cs="Times New Roman"/>
+          <w:sz w:val="24"/>
+          <w:szCs w:val="24"/>
+        </w:rPr>
+        <w:t>tb_danhmuc_con</w:t>
       </w:r>
       <w:proofErr w:type="spellEnd"/>
       <w:r>
@@ -3032,15 +2783,7 @@
           <w:sz w:val="24"/>
           <w:szCs w:val="24"/>
         </w:rPr>
-        <w:t xml:space="preserve"> </w:t>
-      </w:r>
-      <w:r>
-        <w:rPr>
-          <w:rFonts w:cs="Times New Roman"/>
-          <w:sz w:val="24"/>
-          <w:szCs w:val="24"/>
-        </w:rPr>
-        <w:t xml:space="preserve">hang chi </w:t>
+        <w:t xml:space="preserve"> hang chi </w:t>
       </w:r>
       <w:proofErr w:type="spellStart"/>
       <w:r>
@@ -3067,23 +2810,7 @@
           <w:sz w:val="24"/>
           <w:szCs w:val="24"/>
         </w:rPr>
-        <w:t>tb_</w:t>
-      </w:r>
-      <w:r>
-        <w:rPr>
-          <w:rFonts w:cs="Times New Roman"/>
-          <w:sz w:val="24"/>
-          <w:szCs w:val="24"/>
-        </w:rPr>
-        <w:t>ct</w:t>
-      </w:r>
-      <w:r>
-        <w:rPr>
-          <w:rFonts w:cs="Times New Roman"/>
-          <w:sz w:val="24"/>
-          <w:szCs w:val="24"/>
-        </w:rPr>
-        <w:t>donhang</w:t>
+        <w:t>tb_ctdonhang</w:t>
       </w:r>
       <w:proofErr w:type="spellEnd"/>
       <w:r>
@@ -3123,31 +2850,7 @@
           <w:sz w:val="24"/>
           <w:szCs w:val="24"/>
         </w:rPr>
-        <w:t>3</w:t>
-      </w:r>
-      <w:r>
-        <w:rPr>
-          <w:rFonts w:cs="Times New Roman"/>
-          <w:sz w:val="24"/>
-          <w:szCs w:val="24"/>
-        </w:rPr>
-        <w:t>.</w:t>
-      </w:r>
-      <w:r>
-        <w:rPr>
-          <w:rFonts w:cs="Times New Roman"/>
-          <w:sz w:val="24"/>
-          <w:szCs w:val="24"/>
-        </w:rPr>
-        <w:t>1</w:t>
-      </w:r>
-      <w:r>
-        <w:rPr>
-          <w:rFonts w:cs="Times New Roman"/>
-          <w:sz w:val="24"/>
-          <w:szCs w:val="24"/>
-        </w:rPr>
-        <w:t xml:space="preserve">.5. </w:t>
+        <w:t xml:space="preserve">3.1.5. </w:t>
       </w:r>
       <w:proofErr w:type="spellStart"/>
       <w:r>
@@ -3264,13 +2967,6 @@
           <w:szCs w:val="24"/>
         </w:rPr>
         <w:tab/>
-      </w:r>
-      <w:r>
-        <w:rPr>
-          <w:rFonts w:cs="Times New Roman"/>
-          <w:sz w:val="24"/>
-          <w:szCs w:val="24"/>
-        </w:rPr>
         <w:t>6</w:t>
       </w:r>
     </w:p>
@@ -3293,31 +2989,7 @@
           <w:sz w:val="24"/>
           <w:szCs w:val="24"/>
         </w:rPr>
-        <w:t>3</w:t>
-      </w:r>
-      <w:r>
-        <w:rPr>
-          <w:rFonts w:cs="Times New Roman"/>
-          <w:sz w:val="24"/>
-          <w:szCs w:val="24"/>
-        </w:rPr>
-        <w:t>.</w:t>
-      </w:r>
-      <w:r>
-        <w:rPr>
-          <w:rFonts w:cs="Times New Roman"/>
-          <w:sz w:val="24"/>
-          <w:szCs w:val="24"/>
-        </w:rPr>
-        <w:t>1</w:t>
-      </w:r>
-      <w:r>
-        <w:rPr>
-          <w:rFonts w:cs="Times New Roman"/>
-          <w:sz w:val="24"/>
-          <w:szCs w:val="24"/>
-        </w:rPr>
-        <w:t>.</w:t>
+        <w:t>3.1.</w:t>
       </w:r>
       <w:r>
         <w:rPr>
@@ -3432,13 +3104,6 @@
           <w:szCs w:val="24"/>
         </w:rPr>
         <w:tab/>
-      </w:r>
-      <w:r>
-        <w:rPr>
-          <w:rFonts w:cs="Times New Roman"/>
-          <w:sz w:val="24"/>
-          <w:szCs w:val="24"/>
-        </w:rPr>
         <w:t>6</w:t>
       </w:r>
     </w:p>
@@ -3461,16 +3126,16 @@
           <w:sz w:val="24"/>
           <w:szCs w:val="24"/>
         </w:rPr>
-        <w:t>3.2. M</w:t>
-      </w:r>
-      <w:proofErr w:type="spellStart"/>
-      <w:r>
-        <w:rPr>
-          <w:rFonts w:cs="Times New Roman"/>
-          <w:sz w:val="24"/>
-          <w:szCs w:val="24"/>
-        </w:rPr>
-        <w:t>ối</w:t>
+        <w:t xml:space="preserve">3.2. </w:t>
+      </w:r>
+      <w:proofErr w:type="spellStart"/>
+      <w:r>
+        <w:rPr>
+          <w:rFonts w:cs="Times New Roman"/>
+          <w:sz w:val="24"/>
+          <w:szCs w:val="24"/>
+        </w:rPr>
+        <w:t>Mối</w:t>
       </w:r>
       <w:proofErr w:type="spellEnd"/>
       <w:r>
@@ -9787,8 +9452,98 @@
           <w:bCs/>
           <w:szCs w:val="28"/>
         </w:rPr>
-        <w:t>Ten</w:t>
-      </w:r>
+        <w:t>Ten_Khoa_Hoc</w:t>
+      </w:r>
+      <w:proofErr w:type="spellEnd"/>
+      <w:r>
+        <w:rPr>
+          <w:rFonts w:eastAsia="Times New Roman" w:cs="Times New Roman"/>
+          <w:szCs w:val="28"/>
+        </w:rPr>
+        <w:t xml:space="preserve">: </w:t>
+      </w:r>
+      <w:proofErr w:type="spellStart"/>
+      <w:r>
+        <w:rPr>
+          <w:rFonts w:eastAsia="Times New Roman" w:cs="Times New Roman"/>
+          <w:szCs w:val="28"/>
+        </w:rPr>
+        <w:t>tên</w:t>
+      </w:r>
+      <w:proofErr w:type="spellEnd"/>
+      <w:r>
+        <w:rPr>
+          <w:rFonts w:eastAsia="Times New Roman" w:cs="Times New Roman"/>
+          <w:szCs w:val="28"/>
+        </w:rPr>
+        <w:t xml:space="preserve"> </w:t>
+      </w:r>
+      <w:r>
+        <w:rPr>
+          <w:rFonts w:eastAsia="Times New Roman" w:cs="Times New Roman"/>
+          <w:szCs w:val="28"/>
+        </w:rPr>
+        <w:t xml:space="preserve">khoa </w:t>
+      </w:r>
+      <w:proofErr w:type="spellStart"/>
+      <w:r>
+        <w:rPr>
+          <w:rFonts w:eastAsia="Times New Roman" w:cs="Times New Roman"/>
+          <w:szCs w:val="28"/>
+        </w:rPr>
+        <w:t>học</w:t>
+      </w:r>
+      <w:proofErr w:type="spellEnd"/>
+      <w:r>
+        <w:rPr>
+          <w:rFonts w:eastAsia="Times New Roman" w:cs="Times New Roman"/>
+          <w:szCs w:val="28"/>
+        </w:rPr>
+        <w:t xml:space="preserve"> </w:t>
+      </w:r>
+      <w:proofErr w:type="spellStart"/>
+      <w:r>
+        <w:rPr>
+          <w:rFonts w:eastAsia="Times New Roman" w:cs="Times New Roman"/>
+          <w:szCs w:val="28"/>
+        </w:rPr>
+        <w:t>của</w:t>
+      </w:r>
+      <w:proofErr w:type="spellEnd"/>
+      <w:r>
+        <w:rPr>
+          <w:rFonts w:eastAsia="Times New Roman" w:cs="Times New Roman"/>
+          <w:szCs w:val="28"/>
+        </w:rPr>
+        <w:t xml:space="preserve"> </w:t>
+      </w:r>
+      <w:proofErr w:type="spellStart"/>
+      <w:r>
+        <w:rPr>
+          <w:rFonts w:eastAsia="Times New Roman" w:cs="Times New Roman"/>
+          <w:szCs w:val="28"/>
+        </w:rPr>
+        <w:t>cây</w:t>
+      </w:r>
+      <w:proofErr w:type="spellEnd"/>
+      <w:r>
+        <w:rPr>
+          <w:rFonts w:eastAsia="Times New Roman" w:cs="Times New Roman"/>
+          <w:szCs w:val="28"/>
+        </w:rPr>
+        <w:t>.</w:t>
+      </w:r>
+    </w:p>
+    <w:p>
+      <w:pPr>
+        <w:spacing w:before="100" w:beforeAutospacing="1" w:after="100" w:afterAutospacing="1" w:line="240" w:lineRule="auto"/>
+        <w:ind w:left="720"/>
+        <w:rPr>
+          <w:rFonts w:eastAsia="Times New Roman" w:cs="Times New Roman"/>
+          <w:szCs w:val="28"/>
+        </w:rPr>
+      </w:pPr>
+      <w:proofErr w:type="spellStart"/>
       <w:r>
         <w:rPr>
           <w:rFonts w:eastAsia="Times New Roman" w:cs="Times New Roman"/>
@@ -9796,115 +9551,7 @@
           <w:bCs/>
           <w:szCs w:val="28"/>
         </w:rPr>
-        <w:t>_Khoa_Hoc</w:t>
-      </w:r>
-      <w:proofErr w:type="spellEnd"/>
-      <w:r>
-        <w:rPr>
-          <w:rFonts w:eastAsia="Times New Roman" w:cs="Times New Roman"/>
-          <w:szCs w:val="28"/>
-        </w:rPr>
-        <w:t xml:space="preserve">: </w:t>
-      </w:r>
-      <w:proofErr w:type="spellStart"/>
-      <w:r>
-        <w:rPr>
-          <w:rFonts w:eastAsia="Times New Roman" w:cs="Times New Roman"/>
-          <w:szCs w:val="28"/>
-        </w:rPr>
-        <w:t>tên</w:t>
-      </w:r>
-      <w:proofErr w:type="spellEnd"/>
-      <w:r>
-        <w:rPr>
-          <w:rFonts w:eastAsia="Times New Roman" w:cs="Times New Roman"/>
-          <w:szCs w:val="28"/>
-        </w:rPr>
-        <w:t xml:space="preserve"> </w:t>
-      </w:r>
-      <w:r>
-        <w:rPr>
-          <w:rFonts w:eastAsia="Times New Roman" w:cs="Times New Roman"/>
-          <w:szCs w:val="28"/>
-        </w:rPr>
-        <w:t xml:space="preserve">khoa </w:t>
-      </w:r>
-      <w:proofErr w:type="spellStart"/>
-      <w:r>
-        <w:rPr>
-          <w:rFonts w:eastAsia="Times New Roman" w:cs="Times New Roman"/>
-          <w:szCs w:val="28"/>
-        </w:rPr>
-        <w:t>học</w:t>
-      </w:r>
-      <w:proofErr w:type="spellEnd"/>
-      <w:r>
-        <w:rPr>
-          <w:rFonts w:eastAsia="Times New Roman" w:cs="Times New Roman"/>
-          <w:szCs w:val="28"/>
-        </w:rPr>
-        <w:t xml:space="preserve"> </w:t>
-      </w:r>
-      <w:proofErr w:type="spellStart"/>
-      <w:r>
-        <w:rPr>
-          <w:rFonts w:eastAsia="Times New Roman" w:cs="Times New Roman"/>
-          <w:szCs w:val="28"/>
-        </w:rPr>
-        <w:t>của</w:t>
-      </w:r>
-      <w:proofErr w:type="spellEnd"/>
-      <w:r>
-        <w:rPr>
-          <w:rFonts w:eastAsia="Times New Roman" w:cs="Times New Roman"/>
-          <w:szCs w:val="28"/>
-        </w:rPr>
-        <w:t xml:space="preserve"> </w:t>
-      </w:r>
-      <w:proofErr w:type="spellStart"/>
-      <w:r>
-        <w:rPr>
-          <w:rFonts w:eastAsia="Times New Roman" w:cs="Times New Roman"/>
-          <w:szCs w:val="28"/>
-        </w:rPr>
-        <w:t>cây</w:t>
-      </w:r>
-      <w:proofErr w:type="spellEnd"/>
-      <w:r>
-        <w:rPr>
-          <w:rFonts w:eastAsia="Times New Roman" w:cs="Times New Roman"/>
-          <w:szCs w:val="28"/>
-        </w:rPr>
-        <w:t>.</w:t>
-      </w:r>
-    </w:p>
-    <w:p>
-      <w:pPr>
-        <w:spacing w:before="100" w:beforeAutospacing="1" w:after="100" w:afterAutospacing="1" w:line="240" w:lineRule="auto"/>
-        <w:ind w:left="720"/>
-        <w:rPr>
-          <w:rFonts w:eastAsia="Times New Roman" w:cs="Times New Roman"/>
-          <w:szCs w:val="28"/>
-        </w:rPr>
-      </w:pPr>
-      <w:proofErr w:type="spellStart"/>
-      <w:r>
-        <w:rPr>
-          <w:rFonts w:eastAsia="Times New Roman" w:cs="Times New Roman"/>
-          <w:b/>
-          <w:bCs/>
-          <w:szCs w:val="28"/>
-        </w:rPr>
-        <w:t>Ten</w:t>
-      </w:r>
-      <w:r>
-        <w:rPr>
-          <w:rFonts w:eastAsia="Times New Roman" w:cs="Times New Roman"/>
-          <w:b/>
-          <w:bCs/>
-          <w:szCs w:val="28"/>
-        </w:rPr>
-        <w:t>_Pho_Bien</w:t>
+        <w:t>Ten_Pho_Bien</w:t>
       </w:r>
       <w:proofErr w:type="spellEnd"/>
       <w:r>
@@ -11457,7 +11104,7 @@
           <w:sz w:val="32"/>
           <w:szCs w:val="32"/>
         </w:rPr>
-        <w:t xml:space="preserve"> c</w:t>
+        <w:t xml:space="preserve"> con</w:t>
       </w:r>
       <w:r>
         <w:rPr>
@@ -11467,146 +11114,263 @@
           <w:sz w:val="32"/>
           <w:szCs w:val="32"/>
         </w:rPr>
-        <w:t>on</w:t>
-      </w:r>
-      <w:r>
+        <w:t xml:space="preserve"> (Category)</w:t>
+      </w:r>
+    </w:p>
+    <w:p>
+      <w:pPr>
+        <w:spacing w:before="100" w:beforeAutospacing="1" w:after="100" w:afterAutospacing="1" w:line="240" w:lineRule="auto"/>
+        <w:rPr>
+          <w:rFonts w:eastAsia="Times New Roman" w:cs="Times New Roman"/>
+          <w:szCs w:val="28"/>
+        </w:rPr>
+      </w:pPr>
+      <w:proofErr w:type="spellStart"/>
+      <w:r>
+        <w:rPr>
+          <w:rFonts w:eastAsia="Times New Roman" w:cs="Times New Roman"/>
+          <w:szCs w:val="28"/>
+        </w:rPr>
+        <w:t>Phân</w:t>
+      </w:r>
+      <w:proofErr w:type="spellEnd"/>
+      <w:r>
+        <w:rPr>
+          <w:rFonts w:eastAsia="Times New Roman" w:cs="Times New Roman"/>
+          <w:szCs w:val="28"/>
+        </w:rPr>
+        <w:t xml:space="preserve"> </w:t>
+      </w:r>
+      <w:proofErr w:type="spellStart"/>
+      <w:r>
+        <w:rPr>
+          <w:rFonts w:eastAsia="Times New Roman" w:cs="Times New Roman"/>
+          <w:szCs w:val="28"/>
+        </w:rPr>
+        <w:t>loại</w:t>
+      </w:r>
+      <w:proofErr w:type="spellEnd"/>
+      <w:r>
+        <w:rPr>
+          <w:rFonts w:eastAsia="Times New Roman" w:cs="Times New Roman"/>
+          <w:szCs w:val="28"/>
+        </w:rPr>
+        <w:t xml:space="preserve"> </w:t>
+      </w:r>
+      <w:proofErr w:type="spellStart"/>
+      <w:r>
+        <w:rPr>
+          <w:rFonts w:eastAsia="Times New Roman" w:cs="Times New Roman"/>
+          <w:szCs w:val="28"/>
+        </w:rPr>
+        <w:t>cây</w:t>
+      </w:r>
+      <w:proofErr w:type="spellEnd"/>
+      <w:r>
+        <w:rPr>
+          <w:rFonts w:eastAsia="Times New Roman" w:cs="Times New Roman"/>
+          <w:szCs w:val="28"/>
+        </w:rPr>
+        <w:t xml:space="preserve"> </w:t>
+      </w:r>
+      <w:proofErr w:type="spellStart"/>
+      <w:r>
+        <w:rPr>
+          <w:rFonts w:eastAsia="Times New Roman" w:cs="Times New Roman"/>
+          <w:szCs w:val="28"/>
+        </w:rPr>
+        <w:t>cảnh</w:t>
+      </w:r>
+      <w:proofErr w:type="spellEnd"/>
+      <w:r>
+        <w:rPr>
+          <w:rFonts w:eastAsia="Times New Roman" w:cs="Times New Roman"/>
+          <w:szCs w:val="28"/>
+        </w:rPr>
+        <w:t xml:space="preserve"> </w:t>
+      </w:r>
+      <w:proofErr w:type="spellStart"/>
+      <w:r>
+        <w:rPr>
+          <w:rFonts w:eastAsia="Times New Roman" w:cs="Times New Roman"/>
+          <w:szCs w:val="28"/>
+        </w:rPr>
+        <w:t>theo</w:t>
+      </w:r>
+      <w:proofErr w:type="spellEnd"/>
+      <w:r>
+        <w:rPr>
+          <w:rFonts w:eastAsia="Times New Roman" w:cs="Times New Roman"/>
+          <w:szCs w:val="28"/>
+        </w:rPr>
+        <w:t xml:space="preserve"> </w:t>
+      </w:r>
+      <w:proofErr w:type="spellStart"/>
+      <w:r>
+        <w:rPr>
+          <w:rFonts w:eastAsia="Times New Roman" w:cs="Times New Roman"/>
+          <w:szCs w:val="28"/>
+        </w:rPr>
+        <w:t>nhóm</w:t>
+      </w:r>
+      <w:proofErr w:type="spellEnd"/>
+      <w:r>
+        <w:rPr>
+          <w:rFonts w:eastAsia="Times New Roman" w:cs="Times New Roman"/>
+          <w:szCs w:val="28"/>
+        </w:rPr>
+        <w:t xml:space="preserve"> </w:t>
+      </w:r>
+      <w:proofErr w:type="spellStart"/>
+      <w:r>
+        <w:rPr>
+          <w:rFonts w:eastAsia="Times New Roman" w:cs="Times New Roman"/>
+          <w:szCs w:val="28"/>
+        </w:rPr>
+        <w:t>danh</w:t>
+      </w:r>
+      <w:proofErr w:type="spellEnd"/>
+      <w:r>
+        <w:rPr>
+          <w:rFonts w:eastAsia="Times New Roman" w:cs="Times New Roman"/>
+          <w:szCs w:val="28"/>
+        </w:rPr>
+        <w:t xml:space="preserve"> </w:t>
+      </w:r>
+      <w:proofErr w:type="spellStart"/>
+      <w:r>
+        <w:rPr>
+          <w:rFonts w:eastAsia="Times New Roman" w:cs="Times New Roman"/>
+          <w:szCs w:val="28"/>
+        </w:rPr>
+        <w:t>mục</w:t>
+      </w:r>
+      <w:proofErr w:type="spellEnd"/>
+      <w:r>
+        <w:rPr>
+          <w:rFonts w:eastAsia="Times New Roman" w:cs="Times New Roman"/>
+          <w:szCs w:val="28"/>
+        </w:rPr>
+        <w:t xml:space="preserve"> </w:t>
+      </w:r>
+      <w:proofErr w:type="spellStart"/>
+      <w:r>
+        <w:rPr>
+          <w:rFonts w:eastAsia="Times New Roman" w:cs="Times New Roman"/>
+          <w:szCs w:val="28"/>
+        </w:rPr>
+        <w:t>chính</w:t>
+      </w:r>
+      <w:proofErr w:type="spellEnd"/>
+    </w:p>
+    <w:p>
+      <w:pPr>
+        <w:spacing w:before="100" w:beforeAutospacing="1" w:after="100" w:afterAutospacing="1" w:line="240" w:lineRule="auto"/>
         <w:rPr>
           <w:rFonts w:eastAsia="Times New Roman" w:cs="Times New Roman"/>
           <w:b/>
           <w:bCs/>
-          <w:sz w:val="32"/>
-          <w:szCs w:val="32"/>
-        </w:rPr>
-        <w:t xml:space="preserve"> (Category)</w:t>
+          <w:szCs w:val="28"/>
+          <w:u w:val="single"/>
+        </w:rPr>
+      </w:pPr>
+      <w:proofErr w:type="spellStart"/>
+      <w:r>
+        <w:rPr>
+          <w:rFonts w:eastAsia="Times New Roman" w:cs="Times New Roman"/>
+          <w:b/>
+          <w:bCs/>
+          <w:szCs w:val="28"/>
+          <w:u w:val="single"/>
+        </w:rPr>
+        <w:t>Thuộc</w:t>
+      </w:r>
+      <w:proofErr w:type="spellEnd"/>
+      <w:r>
+        <w:rPr>
+          <w:rFonts w:eastAsia="Times New Roman" w:cs="Times New Roman"/>
+          <w:b/>
+          <w:bCs/>
+          <w:szCs w:val="28"/>
+          <w:u w:val="single"/>
+        </w:rPr>
+        <w:t xml:space="preserve"> </w:t>
+      </w:r>
+      <w:proofErr w:type="spellStart"/>
+      <w:r>
+        <w:rPr>
+          <w:rFonts w:eastAsia="Times New Roman" w:cs="Times New Roman"/>
+          <w:b/>
+          <w:bCs/>
+          <w:szCs w:val="28"/>
+          <w:u w:val="single"/>
+        </w:rPr>
+        <w:t>tính</w:t>
+      </w:r>
+      <w:proofErr w:type="spellEnd"/>
+      <w:r>
+        <w:rPr>
+          <w:rFonts w:eastAsia="Times New Roman" w:cs="Times New Roman"/>
+          <w:b/>
+          <w:bCs/>
+          <w:szCs w:val="28"/>
+          <w:u w:val="single"/>
+        </w:rPr>
+        <w:t>:</w:t>
       </w:r>
     </w:p>
     <w:p>
       <w:pPr>
         <w:spacing w:before="100" w:beforeAutospacing="1" w:after="100" w:afterAutospacing="1" w:line="240" w:lineRule="auto"/>
-        <w:rPr>
-          <w:rFonts w:eastAsia="Times New Roman" w:cs="Times New Roman"/>
-          <w:szCs w:val="28"/>
-        </w:rPr>
-      </w:pPr>
-      <w:proofErr w:type="spellStart"/>
-      <w:r>
-        <w:rPr>
-          <w:rFonts w:eastAsia="Times New Roman" w:cs="Times New Roman"/>
-          <w:szCs w:val="28"/>
-        </w:rPr>
-        <w:t>Phân</w:t>
-      </w:r>
-      <w:proofErr w:type="spellEnd"/>
-      <w:r>
-        <w:rPr>
-          <w:rFonts w:eastAsia="Times New Roman" w:cs="Times New Roman"/>
-          <w:szCs w:val="28"/>
-        </w:rPr>
-        <w:t xml:space="preserve"> </w:t>
-      </w:r>
-      <w:proofErr w:type="spellStart"/>
-      <w:r>
-        <w:rPr>
-          <w:rFonts w:eastAsia="Times New Roman" w:cs="Times New Roman"/>
-          <w:szCs w:val="28"/>
-        </w:rPr>
-        <w:t>loại</w:t>
-      </w:r>
-      <w:proofErr w:type="spellEnd"/>
-      <w:r>
-        <w:rPr>
-          <w:rFonts w:eastAsia="Times New Roman" w:cs="Times New Roman"/>
-          <w:szCs w:val="28"/>
-        </w:rPr>
-        <w:t xml:space="preserve"> </w:t>
-      </w:r>
-      <w:proofErr w:type="spellStart"/>
-      <w:r>
-        <w:rPr>
-          <w:rFonts w:eastAsia="Times New Roman" w:cs="Times New Roman"/>
-          <w:szCs w:val="28"/>
-        </w:rPr>
-        <w:t>cây</w:t>
-      </w:r>
-      <w:proofErr w:type="spellEnd"/>
-      <w:r>
-        <w:rPr>
-          <w:rFonts w:eastAsia="Times New Roman" w:cs="Times New Roman"/>
-          <w:szCs w:val="28"/>
-        </w:rPr>
-        <w:t xml:space="preserve"> </w:t>
-      </w:r>
-      <w:proofErr w:type="spellStart"/>
-      <w:r>
-        <w:rPr>
-          <w:rFonts w:eastAsia="Times New Roman" w:cs="Times New Roman"/>
-          <w:szCs w:val="28"/>
-        </w:rPr>
-        <w:t>cảnh</w:t>
-      </w:r>
-      <w:proofErr w:type="spellEnd"/>
-      <w:r>
-        <w:rPr>
-          <w:rFonts w:eastAsia="Times New Roman" w:cs="Times New Roman"/>
-          <w:szCs w:val="28"/>
-        </w:rPr>
-        <w:t xml:space="preserve"> </w:t>
-      </w:r>
-      <w:proofErr w:type="spellStart"/>
-      <w:r>
-        <w:rPr>
-          <w:rFonts w:eastAsia="Times New Roman" w:cs="Times New Roman"/>
-          <w:szCs w:val="28"/>
-        </w:rPr>
-        <w:t>theo</w:t>
-      </w:r>
-      <w:proofErr w:type="spellEnd"/>
-      <w:r>
-        <w:rPr>
-          <w:rFonts w:eastAsia="Times New Roman" w:cs="Times New Roman"/>
-          <w:szCs w:val="28"/>
-        </w:rPr>
-        <w:t xml:space="preserve"> </w:t>
-      </w:r>
-      <w:proofErr w:type="spellStart"/>
-      <w:r>
-        <w:rPr>
-          <w:rFonts w:eastAsia="Times New Roman" w:cs="Times New Roman"/>
-          <w:szCs w:val="28"/>
-        </w:rPr>
-        <w:t>nhóm</w:t>
-      </w:r>
-      <w:proofErr w:type="spellEnd"/>
-      <w:r>
-        <w:rPr>
-          <w:rFonts w:eastAsia="Times New Roman" w:cs="Times New Roman"/>
-          <w:szCs w:val="28"/>
-        </w:rPr>
-        <w:t xml:space="preserve"> </w:t>
-      </w:r>
-      <w:proofErr w:type="spellStart"/>
-      <w:r>
-        <w:rPr>
-          <w:rFonts w:eastAsia="Times New Roman" w:cs="Times New Roman"/>
-          <w:szCs w:val="28"/>
-        </w:rPr>
-        <w:t>danh</w:t>
-      </w:r>
-      <w:proofErr w:type="spellEnd"/>
-      <w:r>
-        <w:rPr>
-          <w:rFonts w:eastAsia="Times New Roman" w:cs="Times New Roman"/>
-          <w:szCs w:val="28"/>
-        </w:rPr>
-        <w:t xml:space="preserve"> </w:t>
-      </w:r>
-      <w:proofErr w:type="spellStart"/>
-      <w:r>
-        <w:rPr>
-          <w:rFonts w:eastAsia="Times New Roman" w:cs="Times New Roman"/>
-          <w:szCs w:val="28"/>
-        </w:rPr>
-        <w:t>mục</w:t>
+        <w:ind w:left="720"/>
+        <w:rPr>
+          <w:rFonts w:eastAsia="Times New Roman" w:cs="Times New Roman"/>
+          <w:szCs w:val="28"/>
+        </w:rPr>
+      </w:pPr>
+      <w:proofErr w:type="spellStart"/>
+      <w:r>
+        <w:rPr>
+          <w:rFonts w:eastAsia="Times New Roman" w:cs="Times New Roman"/>
+          <w:b/>
+          <w:bCs/>
+          <w:szCs w:val="28"/>
+        </w:rPr>
+        <w:t>MADM_c</w:t>
+      </w:r>
+      <w:r>
+        <w:rPr>
+          <w:rFonts w:eastAsia="Times New Roman" w:cs="Times New Roman"/>
+          <w:b/>
+          <w:bCs/>
+          <w:szCs w:val="28"/>
+        </w:rPr>
+        <w:t>on</w:t>
+      </w:r>
+      <w:proofErr w:type="spellEnd"/>
+      <w:r>
+        <w:rPr>
+          <w:rFonts w:eastAsia="Times New Roman" w:cs="Times New Roman"/>
+          <w:b/>
+          <w:bCs/>
+          <w:szCs w:val="28"/>
+        </w:rPr>
+        <w:t xml:space="preserve"> </w:t>
+      </w:r>
+      <w:r>
+        <w:rPr>
+          <w:rFonts w:eastAsia="Times New Roman" w:cs="Times New Roman"/>
+          <w:szCs w:val="28"/>
+        </w:rPr>
+        <w:t>(</w:t>
+      </w:r>
+      <w:proofErr w:type="spellStart"/>
+      <w:r>
+        <w:rPr>
+          <w:rFonts w:eastAsia="Times New Roman" w:cs="Times New Roman"/>
+          <w:szCs w:val="28"/>
+        </w:rPr>
+        <w:t>khóa</w:t>
       </w:r>
       <w:proofErr w:type="spellEnd"/>
       <w:r>
@@ -11625,246 +11389,101 @@
         <w:t>chính</w:t>
       </w:r>
       <w:proofErr w:type="spellEnd"/>
+      <w:r>
+        <w:rPr>
+          <w:rFonts w:eastAsia="Times New Roman" w:cs="Times New Roman"/>
+          <w:szCs w:val="28"/>
+        </w:rPr>
+        <w:t>).</w:t>
+      </w:r>
     </w:p>
     <w:p>
       <w:pPr>
         <w:spacing w:before="100" w:beforeAutospacing="1" w:after="100" w:afterAutospacing="1" w:line="240" w:lineRule="auto"/>
+        <w:ind w:left="720"/>
+        <w:rPr>
+          <w:rFonts w:eastAsia="Times New Roman" w:cs="Times New Roman"/>
+          <w:szCs w:val="28"/>
+        </w:rPr>
+      </w:pPr>
+      <w:proofErr w:type="spellStart"/>
+      <w:r>
         <w:rPr>
           <w:rFonts w:eastAsia="Times New Roman" w:cs="Times New Roman"/>
           <w:b/>
           <w:bCs/>
           <w:szCs w:val="28"/>
-          <w:u w:val="single"/>
-        </w:rPr>
-      </w:pPr>
-      <w:proofErr w:type="spellStart"/>
+        </w:rPr>
+        <w:t>TENDM_</w:t>
+      </w:r>
       <w:r>
         <w:rPr>
           <w:rFonts w:eastAsia="Times New Roman" w:cs="Times New Roman"/>
           <w:b/>
           <w:bCs/>
           <w:szCs w:val="28"/>
-          <w:u w:val="single"/>
-        </w:rPr>
-        <w:t>Thuộc</w:t>
-      </w:r>
-      <w:proofErr w:type="spellEnd"/>
+        </w:rPr>
+        <w:t>con</w:t>
+      </w:r>
+      <w:proofErr w:type="spellEnd"/>
+      <w:r>
+        <w:rPr>
+          <w:rFonts w:eastAsia="Times New Roman" w:cs="Times New Roman"/>
+          <w:szCs w:val="28"/>
+        </w:rPr>
+        <w:t xml:space="preserve">: </w:t>
+      </w:r>
+      <w:proofErr w:type="spellStart"/>
+      <w:r>
+        <w:rPr>
+          <w:rFonts w:eastAsia="Times New Roman" w:cs="Times New Roman"/>
+          <w:szCs w:val="28"/>
+        </w:rPr>
+        <w:t>tên</w:t>
+      </w:r>
+      <w:proofErr w:type="spellEnd"/>
+      <w:r>
+        <w:rPr>
+          <w:rFonts w:eastAsia="Times New Roman" w:cs="Times New Roman"/>
+          <w:szCs w:val="28"/>
+        </w:rPr>
+        <w:t xml:space="preserve"> </w:t>
+      </w:r>
+      <w:proofErr w:type="spellStart"/>
+      <w:r>
+        <w:rPr>
+          <w:rFonts w:eastAsia="Times New Roman" w:cs="Times New Roman"/>
+          <w:szCs w:val="28"/>
+        </w:rPr>
+        <w:t>nhóm</w:t>
+      </w:r>
+      <w:proofErr w:type="spellEnd"/>
+      <w:r>
+        <w:rPr>
+          <w:rFonts w:eastAsia="Times New Roman" w:cs="Times New Roman"/>
+          <w:szCs w:val="28"/>
+        </w:rPr>
+        <w:t>.</w:t>
+      </w:r>
+    </w:p>
+    <w:p>
+      <w:pPr>
+        <w:spacing w:before="100" w:beforeAutospacing="1" w:after="100" w:afterAutospacing="1" w:line="240" w:lineRule="auto"/>
+        <w:ind w:left="720"/>
+        <w:rPr>
+          <w:rFonts w:eastAsia="Times New Roman" w:cs="Times New Roman"/>
+          <w:szCs w:val="28"/>
+        </w:rPr>
+      </w:pPr>
+      <w:proofErr w:type="spellStart"/>
       <w:r>
         <w:rPr>
           <w:rFonts w:eastAsia="Times New Roman" w:cs="Times New Roman"/>
           <w:b/>
           <w:bCs/>
           <w:szCs w:val="28"/>
-          <w:u w:val="single"/>
-        </w:rPr>
-        <w:t xml:space="preserve"> </w:t>
-      </w:r>
-      <w:proofErr w:type="spellStart"/>
-      <w:r>
-        <w:rPr>
-          <w:rFonts w:eastAsia="Times New Roman" w:cs="Times New Roman"/>
-          <w:b/>
-          <w:bCs/>
-          <w:szCs w:val="28"/>
-          <w:u w:val="single"/>
-        </w:rPr>
-        <w:t>tính</w:t>
-      </w:r>
-      <w:proofErr w:type="spellEnd"/>
-      <w:r>
-        <w:rPr>
-          <w:rFonts w:eastAsia="Times New Roman" w:cs="Times New Roman"/>
-          <w:b/>
-          <w:bCs/>
-          <w:szCs w:val="28"/>
-          <w:u w:val="single"/>
-        </w:rPr>
-        <w:t>:</w:t>
-      </w:r>
-    </w:p>
-    <w:p>
-      <w:pPr>
-        <w:spacing w:before="100" w:beforeAutospacing="1" w:after="100" w:afterAutospacing="1" w:line="240" w:lineRule="auto"/>
-        <w:ind w:left="720"/>
-        <w:rPr>
-          <w:rFonts w:eastAsia="Times New Roman" w:cs="Times New Roman"/>
-          <w:szCs w:val="28"/>
-        </w:rPr>
-      </w:pPr>
-      <w:proofErr w:type="spellStart"/>
-      <w:r>
-        <w:rPr>
-          <w:rFonts w:eastAsia="Times New Roman" w:cs="Times New Roman"/>
-          <w:b/>
-          <w:bCs/>
-          <w:szCs w:val="28"/>
-        </w:rPr>
-        <w:t>MADM_c</w:t>
-      </w:r>
-      <w:r>
-        <w:rPr>
-          <w:rFonts w:eastAsia="Times New Roman" w:cs="Times New Roman"/>
-          <w:b/>
-          <w:bCs/>
-          <w:szCs w:val="28"/>
-        </w:rPr>
-        <w:t>on</w:t>
-      </w:r>
-      <w:proofErr w:type="spellEnd"/>
-      <w:r>
-        <w:rPr>
-          <w:rFonts w:eastAsia="Times New Roman" w:cs="Times New Roman"/>
-          <w:b/>
-          <w:bCs/>
-          <w:szCs w:val="28"/>
-        </w:rPr>
-        <w:t xml:space="preserve"> </w:t>
-      </w:r>
-      <w:r>
-        <w:rPr>
-          <w:rFonts w:eastAsia="Times New Roman" w:cs="Times New Roman"/>
-          <w:szCs w:val="28"/>
-        </w:rPr>
-        <w:t>(</w:t>
-      </w:r>
-      <w:proofErr w:type="spellStart"/>
-      <w:r>
-        <w:rPr>
-          <w:rFonts w:eastAsia="Times New Roman" w:cs="Times New Roman"/>
-          <w:szCs w:val="28"/>
-        </w:rPr>
-        <w:t>khóa</w:t>
-      </w:r>
-      <w:proofErr w:type="spellEnd"/>
-      <w:r>
-        <w:rPr>
-          <w:rFonts w:eastAsia="Times New Roman" w:cs="Times New Roman"/>
-          <w:szCs w:val="28"/>
-        </w:rPr>
-        <w:t xml:space="preserve"> </w:t>
-      </w:r>
-      <w:proofErr w:type="spellStart"/>
-      <w:r>
-        <w:rPr>
-          <w:rFonts w:eastAsia="Times New Roman" w:cs="Times New Roman"/>
-          <w:szCs w:val="28"/>
-        </w:rPr>
-        <w:t>chính</w:t>
-      </w:r>
-      <w:proofErr w:type="spellEnd"/>
-      <w:r>
-        <w:rPr>
-          <w:rFonts w:eastAsia="Times New Roman" w:cs="Times New Roman"/>
-          <w:szCs w:val="28"/>
-        </w:rPr>
-        <w:t>).</w:t>
-      </w:r>
-    </w:p>
-    <w:p>
-      <w:pPr>
-        <w:spacing w:before="100" w:beforeAutospacing="1" w:after="100" w:afterAutospacing="1" w:line="240" w:lineRule="auto"/>
-        <w:ind w:left="720"/>
-        <w:rPr>
-          <w:rFonts w:eastAsia="Times New Roman" w:cs="Times New Roman"/>
-          <w:szCs w:val="28"/>
-        </w:rPr>
-      </w:pPr>
-      <w:proofErr w:type="spellStart"/>
-      <w:r>
-        <w:rPr>
-          <w:rFonts w:eastAsia="Times New Roman" w:cs="Times New Roman"/>
-          <w:b/>
-          <w:bCs/>
-          <w:szCs w:val="28"/>
-        </w:rPr>
-        <w:t>TENDM_</w:t>
-      </w:r>
-      <w:r>
-        <w:rPr>
-          <w:rFonts w:eastAsia="Times New Roman" w:cs="Times New Roman"/>
-          <w:b/>
-          <w:bCs/>
-          <w:szCs w:val="28"/>
-        </w:rPr>
-        <w:t>con</w:t>
-      </w:r>
-      <w:proofErr w:type="spellEnd"/>
-      <w:r>
-        <w:rPr>
-          <w:rFonts w:eastAsia="Times New Roman" w:cs="Times New Roman"/>
-          <w:szCs w:val="28"/>
-        </w:rPr>
-        <w:t xml:space="preserve">: </w:t>
-      </w:r>
-      <w:proofErr w:type="spellStart"/>
-      <w:r>
-        <w:rPr>
-          <w:rFonts w:eastAsia="Times New Roman" w:cs="Times New Roman"/>
-          <w:szCs w:val="28"/>
-        </w:rPr>
-        <w:t>tên</w:t>
-      </w:r>
-      <w:proofErr w:type="spellEnd"/>
-      <w:r>
-        <w:rPr>
-          <w:rFonts w:eastAsia="Times New Roman" w:cs="Times New Roman"/>
-          <w:szCs w:val="28"/>
-        </w:rPr>
-        <w:t xml:space="preserve"> </w:t>
-      </w:r>
-      <w:proofErr w:type="spellStart"/>
-      <w:r>
-        <w:rPr>
-          <w:rFonts w:eastAsia="Times New Roman" w:cs="Times New Roman"/>
-          <w:szCs w:val="28"/>
-        </w:rPr>
-        <w:t>nhóm</w:t>
-      </w:r>
-      <w:proofErr w:type="spellEnd"/>
-      <w:r>
-        <w:rPr>
-          <w:rFonts w:eastAsia="Times New Roman" w:cs="Times New Roman"/>
-          <w:szCs w:val="28"/>
-        </w:rPr>
-        <w:t>.</w:t>
-      </w:r>
-    </w:p>
-    <w:p>
-      <w:pPr>
-        <w:spacing w:before="100" w:beforeAutospacing="1" w:after="100" w:afterAutospacing="1" w:line="240" w:lineRule="auto"/>
-        <w:ind w:left="720"/>
-        <w:rPr>
-          <w:rFonts w:eastAsia="Times New Roman" w:cs="Times New Roman"/>
-          <w:szCs w:val="28"/>
-        </w:rPr>
-      </w:pPr>
-      <w:proofErr w:type="spellStart"/>
-      <w:r>
-        <w:rPr>
-          <w:rFonts w:eastAsia="Times New Roman" w:cs="Times New Roman"/>
-          <w:b/>
-          <w:bCs/>
-          <w:szCs w:val="28"/>
-        </w:rPr>
-        <w:t>MA</w:t>
-      </w:r>
-      <w:r>
-        <w:rPr>
-          <w:rFonts w:eastAsia="Times New Roman" w:cs="Times New Roman"/>
-          <w:b/>
-          <w:bCs/>
-          <w:szCs w:val="28"/>
-        </w:rPr>
-        <w:t>_</w:t>
-      </w:r>
-      <w:r>
-        <w:rPr>
-          <w:rFonts w:eastAsia="Times New Roman" w:cs="Times New Roman"/>
-          <w:b/>
-          <w:bCs/>
-          <w:szCs w:val="28"/>
-        </w:rPr>
-        <w:t>DM_cha</w:t>
+        </w:rPr>
+        <w:t>MA_DM_cha</w:t>
       </w:r>
       <w:proofErr w:type="spellEnd"/>
       <w:r>
@@ -15192,23 +14811,7 @@
           <w:sz w:val="32"/>
           <w:szCs w:val="32"/>
         </w:rPr>
-        <w:t>2.2.</w:t>
-      </w:r>
-      <w:r>
-        <w:rPr>
-          <w:rFonts w:cs="Times New Roman"/>
-          <w:sz w:val="32"/>
-          <w:szCs w:val="32"/>
-        </w:rPr>
-        <w:t>1</w:t>
-      </w:r>
-      <w:r>
-        <w:rPr>
-          <w:rFonts w:cs="Times New Roman"/>
-          <w:sz w:val="32"/>
-          <w:szCs w:val="32"/>
-        </w:rPr>
-        <w:t xml:space="preserve">. </w:t>
+        <w:t xml:space="preserve">2.2.1. </w:t>
       </w:r>
       <w:proofErr w:type="spellStart"/>
       <w:r>
@@ -17520,31 +17123,7 @@
           <w:sz w:val="32"/>
           <w:szCs w:val="32"/>
         </w:rPr>
-        <w:t>tb</w:t>
-      </w:r>
-      <w:r>
-        <w:rPr>
-          <w:rFonts w:cs="Times New Roman"/>
-          <w:sz w:val="32"/>
-          <w:szCs w:val="32"/>
-        </w:rPr>
-        <w:t>_</w:t>
-      </w:r>
-      <w:r>
-        <w:rPr>
-          <w:rFonts w:cs="Times New Roman"/>
-          <w:sz w:val="32"/>
-          <w:szCs w:val="32"/>
-        </w:rPr>
-        <w:t>s</w:t>
-      </w:r>
-      <w:r>
-        <w:rPr>
-          <w:rFonts w:cs="Times New Roman"/>
-          <w:sz w:val="32"/>
-          <w:szCs w:val="32"/>
-        </w:rPr>
-        <w:t>anpham</w:t>
+        <w:t>tb_sanpham</w:t>
       </w:r>
       <w:proofErr w:type="spellEnd"/>
       <w:r>
@@ -25976,15 +25555,7 @@
           <w:sz w:val="26"/>
           <w:szCs w:val="26"/>
         </w:rPr>
-        <w:t>_danhmuc_c</w:t>
-      </w:r>
-      <w:r>
-        <w:rPr>
-          <w:rFonts w:cs="Times New Roman"/>
-          <w:sz w:val="26"/>
-          <w:szCs w:val="26"/>
-        </w:rPr>
-        <w:t>on</w:t>
+        <w:t>_danhmuc_con</w:t>
       </w:r>
       <w:proofErr w:type="spellEnd"/>
       <w:r>
@@ -27219,6 +26790,7 @@
       <w:r>
         <w:rPr>
           <w:rFonts w:cs="Times New Roman"/>
+          <w:noProof/>
           <w:sz w:val="26"/>
           <w:szCs w:val="26"/>
         </w:rPr>
@@ -27397,6 +26969,7 @@
       <w:r>
         <w:rPr>
           <w:rFonts w:cs="Times New Roman"/>
+          <w:noProof/>
           <w:sz w:val="26"/>
           <w:szCs w:val="26"/>
         </w:rPr>
@@ -27527,7 +27100,7 @@
           <w:szCs w:val="32"/>
         </w:rPr>
         <w:lastRenderedPageBreak/>
-        <w:t>3.1.3. B</w:t>
+        <w:t xml:space="preserve">3.1.3. </w:t>
       </w:r>
       <w:proofErr w:type="spellStart"/>
       <w:r>
@@ -27536,7 +27109,7 @@
           <w:sz w:val="32"/>
           <w:szCs w:val="32"/>
         </w:rPr>
-        <w:t>ảng</w:t>
+        <w:t>Bảng</w:t>
       </w:r>
       <w:proofErr w:type="spellEnd"/>
       <w:r>
@@ -27632,6 +27205,7 @@
       <w:r>
         <w:rPr>
           <w:rFonts w:cs="Times New Roman"/>
+          <w:noProof/>
           <w:sz w:val="26"/>
           <w:szCs w:val="26"/>
         </w:rPr>
@@ -27838,6 +27412,7 @@
       <w:r>
         <w:rPr>
           <w:rFonts w:cs="Times New Roman"/>
+          <w:noProof/>
           <w:sz w:val="26"/>
           <w:szCs w:val="26"/>
         </w:rPr>
@@ -27939,23 +27514,7 @@
           <w:sz w:val="32"/>
           <w:szCs w:val="32"/>
         </w:rPr>
-        <w:t>3.1.</w:t>
-      </w:r>
-      <w:r>
-        <w:rPr>
-          <w:rFonts w:cs="Times New Roman"/>
-          <w:sz w:val="32"/>
-          <w:szCs w:val="32"/>
-        </w:rPr>
-        <w:t>5</w:t>
-      </w:r>
-      <w:r>
-        <w:rPr>
-          <w:rFonts w:cs="Times New Roman"/>
-          <w:sz w:val="32"/>
-          <w:szCs w:val="32"/>
-        </w:rPr>
-        <w:t xml:space="preserve">. </w:t>
+        <w:t xml:space="preserve">3.1.5. </w:t>
       </w:r>
       <w:proofErr w:type="spellStart"/>
       <w:r>
@@ -28102,6 +27661,7 @@
       <w:r>
         <w:rPr>
           <w:rFonts w:cs="Times New Roman"/>
+          <w:noProof/>
           <w:sz w:val="26"/>
           <w:szCs w:val="26"/>
         </w:rPr>
@@ -28429,6 +27989,7 @@
       <w:r>
         <w:rPr>
           <w:rFonts w:cs="Times New Roman"/>
+          <w:noProof/>
           <w:sz w:val="26"/>
           <w:szCs w:val="26"/>
         </w:rPr>
@@ -28641,6 +28202,7 @@
       <w:r>
         <w:rPr>
           <w:rFonts w:cs="Times New Roman"/>
+          <w:noProof/>
           <w:sz w:val="26"/>
           <w:szCs w:val="26"/>
         </w:rPr>
@@ -28731,6 +28293,7 @@
           <w:rFonts w:cs="Times New Roman"/>
           <w:b/>
           <w:bCs/>
+          <w:noProof/>
           <w:sz w:val="36"/>
           <w:szCs w:val="36"/>
         </w:rPr>
@@ -28794,7 +28357,7 @@
           <w:sz w:val="36"/>
           <w:szCs w:val="36"/>
         </w:rPr>
-        <w:t>3.2. M</w:t>
+        <w:t xml:space="preserve">3.2. </w:t>
       </w:r>
       <w:proofErr w:type="spellStart"/>
       <w:r>
@@ -28805,7 +28368,7 @@
           <w:sz w:val="36"/>
           <w:szCs w:val="36"/>
         </w:rPr>
-        <w:t>ối</w:t>
+        <w:t>Mối</w:t>
       </w:r>
       <w:proofErr w:type="spellEnd"/>
       <w:r>
@@ -29127,6 +28690,7 @@
           <w:rFonts w:cs="Times New Roman"/>
           <w:b/>
           <w:bCs/>
+          <w:noProof/>
           <w:sz w:val="36"/>
           <w:szCs w:val="36"/>
         </w:rPr>
@@ -29355,6 +28919,7 @@
           <w:rFonts w:cs="Times New Roman"/>
           <w:b/>
           <w:bCs/>
+          <w:noProof/>
           <w:sz w:val="36"/>
           <w:szCs w:val="36"/>
         </w:rPr>
@@ -29496,6 +29061,7 @@
           <w:rFonts w:cs="Times New Roman"/>
           <w:b/>
           <w:bCs/>
+          <w:noProof/>
           <w:sz w:val="36"/>
           <w:szCs w:val="36"/>
         </w:rPr>
@@ -29891,6 +29457,7 @@
           <w:rFonts w:cs="Times New Roman"/>
           <w:b/>
           <w:bCs/>
+          <w:noProof/>
           <w:sz w:val="36"/>
           <w:szCs w:val="36"/>
         </w:rPr>
@@ -30660,6 +30227,7 @@
       <w:r>
         <w:rPr>
           <w:rFonts w:cs="Times New Roman"/>
+          <w:noProof/>
           <w:sz w:val="24"/>
           <w:szCs w:val="24"/>
         </w:rPr>
@@ -32492,11 +32060,6 @@
     <w:lsdException w:name="Book Title" w:uiPriority="33" w:qFormat="1"/>
     <w:lsdException w:name="Bibliography" w:semiHidden="1" w:uiPriority="37" w:unhideWhenUsed="1"/>
     <w:lsdException w:name="TOC Heading" w:semiHidden="1" w:uiPriority="39" w:unhideWhenUsed="1" w:qFormat="1"/>
-    <w:lsdException w:name="Plain Table 5" w:semiHidden="1" w:unhideWhenUsed="1"/>
-    <w:lsdException w:name="Grid Table Light" w:semiHidden="1" w:unhideWhenUsed="1"/>
-    <w:lsdException w:name="Grid Table 1 Light" w:semiHidden="1" w:unhideWhenUsed="1"/>
-    <w:lsdException w:name="Grid Table 2" w:semiHidden="1" w:unhideWhenUsed="1"/>
-    <w:lsdException w:name="Grid Table 3" w:semiHidden="1" w:unhideWhenUsed="1"/>
     <w:lsdException w:name="Grid Table 4" w:uiPriority="49"/>
     <w:lsdException w:name="Grid Table 5 Dark" w:uiPriority="50"/>
     <w:lsdException w:name="Grid Table 6 Colorful" w:uiPriority="51"/>
